--- a/DesignDocs/Design/기획 문서/NPC_스킬(임시).docx
+++ b/DesignDocs/Design/기획 문서/NPC_스킬(임시).docx
@@ -113,7 +113,15 @@
               <w:rPr>
                 <w:rFonts w:hint="eastAsia"/>
               </w:rPr>
-              <w:t>Type추가, 궁극기 시스템 알고리즘 추가</w:t>
+              <w:t>Type추가, 궁극기 시스템 알고리</w:t>
+            </w:r>
+            <w:bookmarkStart w:id="0" w:name="_GoBack"/>
+            <w:bookmarkEnd w:id="0"/>
+            <w:r>
+              <w:rPr>
+                <w:rFonts w:hint="eastAsia"/>
+              </w:rPr>
+              <w:t>즘 추가</w:t>
             </w:r>
           </w:p>
         </w:tc>
@@ -131,7 +139,16 @@
               <w:rPr>
                 <w:rFonts w:hint="eastAsia"/>
               </w:rPr>
-              <w:t>2018-04004</w:t>
+              <w:t>2018-04</w:t>
+            </w:r>
+            <w:r>
+              <w:t>-</w:t>
+            </w:r>
+            <w:r>
+              <w:rPr>
+                <w:rFonts w:hint="eastAsia"/>
+              </w:rPr>
+              <w:t>04</w:t>
             </w:r>
           </w:p>
         </w:tc>
@@ -165,6 +182,56 @@
               </w:rPr>
               <w:t>일정부분 수정</w:t>
             </w:r>
+          </w:p>
+        </w:tc>
+      </w:tr>
+      <w:tr>
+        <w:tc>
+          <w:tcPr>
+            <w:tcW w:w="1340" w:type="dxa"/>
+          </w:tcPr>
+          <w:p>
+            <w:pPr>
+              <w:jc w:val="left"/>
+              <w:rPr>
+                <w:rFonts w:hint="eastAsia"/>
+              </w:rPr>
+            </w:pPr>
+            <w:r>
+              <w:rPr>
+                <w:rFonts w:hint="eastAsia"/>
+              </w:rPr>
+              <w:t>2</w:t>
+            </w:r>
+            <w:r>
+              <w:t>018</w:t>
+            </w:r>
+          </w:p>
+        </w:tc>
+        <w:tc>
+          <w:tcPr>
+            <w:tcW w:w="1623" w:type="dxa"/>
+          </w:tcPr>
+          <w:p>
+            <w:pPr>
+              <w:jc w:val="left"/>
+              <w:rPr>
+                <w:rFonts w:hint="eastAsia"/>
+              </w:rPr>
+            </w:pPr>
+          </w:p>
+        </w:tc>
+        <w:tc>
+          <w:tcPr>
+            <w:tcW w:w="4471" w:type="dxa"/>
+          </w:tcPr>
+          <w:p>
+            <w:pPr>
+              <w:jc w:val="left"/>
+              <w:rPr>
+                <w:rFonts w:hint="eastAsia"/>
+              </w:rPr>
+            </w:pPr>
           </w:p>
         </w:tc>
       </w:tr>
@@ -953,8 +1020,6 @@
       <w:r>
         <w:t>docx</w:t>
       </w:r>
-      <w:bookmarkStart w:id="0" w:name="_GoBack"/>
-      <w:bookmarkEnd w:id="0"/>
       <w:commentRangeStart w:id="1"/>
       <w:commentRangeStart w:id="2"/>
       <w:r>
